--- a/02-React-iniciantes/react-iniciantes.docx
+++ b/02-React-iniciantes/react-iniciantes.docx
@@ -75,47 +75,7 @@
           <w:sz w:val="40"/>
           <w:szCs w:val="40"/>
         </w:rPr>
-        <w:t>2</w:t>
-      </w:r>
-      <w:r>
-        <w:rPr>
-          <w:rFonts w:ascii="Arial" w:hAnsi="Arial" w:cs="Arial"/>
-          <w:b/>
-          <w:bCs/>
-          <w:sz w:val="40"/>
-          <w:szCs w:val="40"/>
-        </w:rPr>
-        <w:t xml:space="preserve"> –</w:t>
-      </w:r>
-      <w:r>
-        <w:rPr>
-          <w:rFonts w:ascii="Arial" w:hAnsi="Arial" w:cs="Arial"/>
-          <w:b/>
-          <w:bCs/>
-          <w:sz w:val="40"/>
-          <w:szCs w:val="40"/>
-        </w:rPr>
-        <w:t xml:space="preserve"> </w:t>
-      </w:r>
-      <w:r>
-        <w:rPr>
-          <w:rFonts w:ascii="Arial" w:hAnsi="Arial" w:cs="Arial"/>
-          <w:b/>
-          <w:bCs/>
-          <w:sz w:val="40"/>
-          <w:szCs w:val="40"/>
-        </w:rPr>
-        <w:t xml:space="preserve">React </w:t>
-      </w:r>
-      <w:r>
-        <w:rPr>
-          <w:rFonts w:ascii="Arial" w:hAnsi="Arial" w:cs="Arial"/>
-          <w:b/>
-          <w:bCs/>
-          <w:sz w:val="40"/>
-          <w:szCs w:val="40"/>
-        </w:rPr>
-        <w:t>básico</w:t>
+        <w:t>2 – React básico</w:t>
       </w:r>
     </w:p>
     <w:p>
@@ -143,6 +103,7 @@
           <w:rFonts w:ascii="Arial" w:hAnsi="Arial" w:cs="Arial"/>
           <w:b/>
           <w:bCs/>
+          <w:noProof/>
           <w:sz w:val="40"/>
           <w:szCs w:val="40"/>
         </w:rPr>
@@ -222,46 +183,25 @@
           <w:sz w:val="40"/>
           <w:szCs w:val="40"/>
         </w:rPr>
-        <w:t>3</w:t>
-      </w:r>
-      <w:r>
-        <w:rPr>
-          <w:rFonts w:ascii="Arial" w:hAnsi="Arial" w:cs="Arial"/>
-          <w:b/>
-          <w:bCs/>
-          <w:sz w:val="40"/>
-          <w:szCs w:val="40"/>
-        </w:rPr>
-        <w:t xml:space="preserve"> – </w:t>
-      </w:r>
-      <w:proofErr w:type="spellStart"/>
-      <w:r>
-        <w:rPr>
-          <w:rFonts w:ascii="Arial" w:hAnsi="Arial" w:cs="Arial"/>
-          <w:b/>
-          <w:bCs/>
-          <w:sz w:val="40"/>
-          <w:szCs w:val="40"/>
-        </w:rPr>
-        <w:t>JavaScript</w:t>
-      </w:r>
-      <w:proofErr w:type="spellEnd"/>
-    </w:p>
-    <w:p>
-      <w:pPr>
-        <w:rPr>
-          <w:rFonts w:ascii="Arial" w:hAnsi="Arial" w:cs="Arial"/>
-          <w:b/>
-          <w:bCs/>
-          <w:sz w:val="40"/>
-          <w:szCs w:val="40"/>
-        </w:rPr>
-      </w:pPr>
-      <w:r>
-        <w:rPr>
-          <w:rFonts w:ascii="Arial" w:hAnsi="Arial" w:cs="Arial"/>
-          <w:b/>
-          <w:bCs/>
+        <w:t>3 – JavaScript</w:t>
+      </w:r>
+    </w:p>
+    <w:p>
+      <w:pPr>
+        <w:rPr>
+          <w:rFonts w:ascii="Arial" w:hAnsi="Arial" w:cs="Arial"/>
+          <w:b/>
+          <w:bCs/>
+          <w:sz w:val="40"/>
+          <w:szCs w:val="40"/>
+        </w:rPr>
+      </w:pPr>
+      <w:r>
+        <w:rPr>
+          <w:rFonts w:ascii="Arial" w:hAnsi="Arial" w:cs="Arial"/>
+          <w:b/>
+          <w:bCs/>
+          <w:noProof/>
           <w:sz w:val="40"/>
           <w:szCs w:val="40"/>
         </w:rPr>
@@ -332,17 +272,7 @@
           <w:szCs w:val="40"/>
         </w:rPr>
         <w:lastRenderedPageBreak/>
-        <w:t>4</w:t>
-      </w:r>
-      <w:r>
-        <w:rPr>
-          <w:rFonts w:ascii="Arial" w:hAnsi="Arial" w:cs="Arial"/>
-          <w:b/>
-          <w:bCs/>
-          <w:sz w:val="40"/>
-          <w:szCs w:val="40"/>
-        </w:rPr>
-        <w:t xml:space="preserve"> – </w:t>
+        <w:t xml:space="preserve">4 – </w:t>
       </w:r>
       <w:r>
         <w:rPr>
@@ -370,6 +300,7 @@
           <w:rFonts w:ascii="Arial" w:hAnsi="Arial" w:cs="Arial"/>
           <w:b/>
           <w:bCs/>
+          <w:noProof/>
           <w:sz w:val="24"/>
           <w:szCs w:val="24"/>
         </w:rPr>
@@ -425,6 +356,7 @@
           <w:rFonts w:ascii="Arial" w:hAnsi="Arial" w:cs="Arial"/>
           <w:b/>
           <w:bCs/>
+          <w:noProof/>
           <w:sz w:val="24"/>
           <w:szCs w:val="24"/>
         </w:rPr>
@@ -483,30 +415,8 @@
           <w:sz w:val="40"/>
           <w:szCs w:val="40"/>
         </w:rPr>
-        <w:t>5</w:t>
-      </w:r>
-      <w:r>
-        <w:rPr>
-          <w:rFonts w:ascii="Arial" w:hAnsi="Arial" w:cs="Arial"/>
-          <w:b/>
-          <w:bCs/>
-          <w:sz w:val="40"/>
-          <w:szCs w:val="40"/>
-        </w:rPr>
-        <w:t xml:space="preserve"> – </w:t>
-      </w:r>
-      <w:proofErr w:type="spellStart"/>
-      <w:r>
-        <w:rPr>
-          <w:rFonts w:ascii="Arial" w:hAnsi="Arial" w:cs="Arial"/>
-          <w:b/>
-          <w:bCs/>
-          <w:sz w:val="40"/>
-          <w:szCs w:val="40"/>
-        </w:rPr>
-        <w:t>Hooks</w:t>
-      </w:r>
-      <w:proofErr w:type="spellEnd"/>
+        <w:t>5 – Hooks</w:t>
+      </w:r>
     </w:p>
     <w:p>
       <w:pPr>
@@ -544,6 +454,7 @@
           <w:rFonts w:ascii="Arial" w:hAnsi="Arial" w:cs="Arial"/>
           <w:b/>
           <w:bCs/>
+          <w:noProof/>
           <w:sz w:val="40"/>
           <w:szCs w:val="40"/>
         </w:rPr>
@@ -599,6 +510,7 @@
           <w:rFonts w:ascii="Arial" w:hAnsi="Arial" w:cs="Arial"/>
           <w:b/>
           <w:bCs/>
+          <w:noProof/>
           <w:sz w:val="24"/>
           <w:szCs w:val="24"/>
         </w:rPr>
@@ -659,73 +571,7 @@
           <w:sz w:val="24"/>
           <w:szCs w:val="24"/>
         </w:rPr>
-        <w:t xml:space="preserve">Retorna um </w:t>
-      </w:r>
-      <w:proofErr w:type="spellStart"/>
-      <w:r>
-        <w:rPr>
-          <w:rFonts w:ascii="Arial" w:hAnsi="Arial" w:cs="Arial"/>
-          <w:b/>
-          <w:bCs/>
-          <w:sz w:val="24"/>
-          <w:szCs w:val="24"/>
-        </w:rPr>
-        <w:t>array</w:t>
-      </w:r>
-      <w:proofErr w:type="spellEnd"/>
-      <w:r>
-        <w:rPr>
-          <w:rFonts w:ascii="Arial" w:hAnsi="Arial" w:cs="Arial"/>
-          <w:b/>
-          <w:bCs/>
-          <w:sz w:val="24"/>
-          <w:szCs w:val="24"/>
-        </w:rPr>
-        <w:t xml:space="preserve">, onde o primeiro valor é o estado, que é atribuído na </w:t>
-      </w:r>
-      <w:proofErr w:type="spellStart"/>
-      <w:r>
-        <w:rPr>
-          <w:rFonts w:ascii="Arial" w:hAnsi="Arial" w:cs="Arial"/>
-          <w:b/>
-          <w:bCs/>
-          <w:sz w:val="24"/>
-          <w:szCs w:val="24"/>
-        </w:rPr>
-        <w:t>const</w:t>
-      </w:r>
-      <w:proofErr w:type="spellEnd"/>
-      <w:r>
-        <w:rPr>
-          <w:rFonts w:ascii="Arial" w:hAnsi="Arial" w:cs="Arial"/>
-          <w:b/>
-          <w:bCs/>
-          <w:sz w:val="24"/>
-          <w:szCs w:val="24"/>
-        </w:rPr>
-        <w:t xml:space="preserve"> contar = </w:t>
-      </w:r>
-      <w:proofErr w:type="spellStart"/>
-      <w:r>
-        <w:rPr>
-          <w:rFonts w:ascii="Arial" w:hAnsi="Arial" w:cs="Arial"/>
-          <w:b/>
-          <w:bCs/>
-          <w:sz w:val="24"/>
-          <w:szCs w:val="24"/>
-        </w:rPr>
-        <w:t>React.useState</w:t>
-      </w:r>
-      <w:proofErr w:type="spellEnd"/>
-      <w:r>
-        <w:rPr>
-          <w:rFonts w:ascii="Arial" w:hAnsi="Arial" w:cs="Arial"/>
-          <w:b/>
-          <w:bCs/>
-          <w:sz w:val="24"/>
-          <w:szCs w:val="24"/>
-        </w:rPr>
-        <w:t>(</w:t>
+        <w:t>Retorna um array, onde o primeiro valor é o estado, que é atribuído na const contar = React.useState(</w:t>
       </w:r>
       <w:r>
         <w:rPr>
@@ -765,6 +611,7 @@
           <w:rFonts w:ascii="Arial" w:hAnsi="Arial" w:cs="Arial"/>
           <w:b/>
           <w:bCs/>
+          <w:noProof/>
           <w:sz w:val="24"/>
           <w:szCs w:val="24"/>
           <w:u w:val="single"/>
@@ -794,6 +641,531 @@
                     <a:xfrm>
                       <a:off x="0" y="0"/>
                       <a:ext cx="4982270" cy="3296110"/>
+                    </a:xfrm>
+                    <a:prstGeom prst="rect">
+                      <a:avLst/>
+                    </a:prstGeom>
+                  </pic:spPr>
+                </pic:pic>
+              </a:graphicData>
+            </a:graphic>
+          </wp:inline>
+        </w:drawing>
+      </w:r>
+    </w:p>
+    <w:p>
+      <w:pPr>
+        <w:rPr>
+          <w:rFonts w:ascii="Arial" w:hAnsi="Arial" w:cs="Arial"/>
+          <w:b/>
+          <w:bCs/>
+          <w:sz w:val="24"/>
+          <w:szCs w:val="24"/>
+          <w:u w:val="single"/>
+        </w:rPr>
+      </w:pPr>
+    </w:p>
+    <w:p>
+      <w:pPr>
+        <w:rPr>
+          <w:rFonts w:ascii="Arial" w:hAnsi="Arial" w:cs="Arial"/>
+          <w:b/>
+          <w:bCs/>
+          <w:sz w:val="40"/>
+          <w:szCs w:val="40"/>
+        </w:rPr>
+      </w:pPr>
+      <w:r>
+        <w:rPr>
+          <w:rFonts w:ascii="Arial" w:hAnsi="Arial" w:cs="Arial"/>
+          <w:b/>
+          <w:bCs/>
+          <w:sz w:val="40"/>
+          <w:szCs w:val="40"/>
+        </w:rPr>
+        <w:t>6</w:t>
+      </w:r>
+      <w:r>
+        <w:rPr>
+          <w:rFonts w:ascii="Arial" w:hAnsi="Arial" w:cs="Arial"/>
+          <w:b/>
+          <w:bCs/>
+          <w:sz w:val="40"/>
+          <w:szCs w:val="40"/>
+        </w:rPr>
+        <w:t xml:space="preserve"> – </w:t>
+      </w:r>
+      <w:r>
+        <w:rPr>
+          <w:rFonts w:ascii="Arial" w:hAnsi="Arial" w:cs="Arial"/>
+          <w:b/>
+          <w:bCs/>
+          <w:sz w:val="40"/>
+          <w:szCs w:val="40"/>
+        </w:rPr>
+        <w:t>JSX</w:t>
+      </w:r>
+    </w:p>
+    <w:p>
+      <w:pPr>
+        <w:rPr>
+          <w:rFonts w:ascii="Arial" w:hAnsi="Arial" w:cs="Arial"/>
+          <w:b/>
+          <w:bCs/>
+          <w:sz w:val="24"/>
+          <w:szCs w:val="24"/>
+        </w:rPr>
+      </w:pPr>
+      <w:r>
+        <w:rPr>
+          <w:rFonts w:ascii="Arial" w:hAnsi="Arial" w:cs="Arial"/>
+          <w:b/>
+          <w:bCs/>
+          <w:sz w:val="24"/>
+          <w:szCs w:val="24"/>
+        </w:rPr>
+        <w:t>JavaScript extendido o significado, com atributos similares ao HTML.</w:t>
+      </w:r>
+    </w:p>
+    <w:p>
+      <w:pPr>
+        <w:rPr>
+          <w:rFonts w:ascii="Arial" w:hAnsi="Arial" w:cs="Arial"/>
+          <w:b/>
+          <w:bCs/>
+          <w:sz w:val="24"/>
+          <w:szCs w:val="24"/>
+        </w:rPr>
+      </w:pPr>
+      <w:r>
+        <w:rPr>
+          <w:rFonts w:ascii="Arial" w:hAnsi="Arial" w:cs="Arial"/>
+          <w:b/>
+          <w:bCs/>
+          <w:sz w:val="24"/>
+          <w:szCs w:val="24"/>
+        </w:rPr>
+        <w:drawing>
+          <wp:inline distT="0" distB="0" distL="0" distR="0" wp14:anchorId="598E730D" wp14:editId="48E0ABFD">
+            <wp:extent cx="5125165" cy="2114845"/>
+            <wp:effectExtent l="0" t="0" r="0" b="0"/>
+            <wp:docPr id="8" name="Imagem 8"/>
+            <wp:cNvGraphicFramePr>
+              <a:graphicFrameLocks xmlns:a="http://schemas.openxmlformats.org/drawingml/2006/main" noChangeAspect="1"/>
+            </wp:cNvGraphicFramePr>
+            <a:graphic xmlns:a="http://schemas.openxmlformats.org/drawingml/2006/main">
+              <a:graphicData uri="http://schemas.openxmlformats.org/drawingml/2006/picture">
+                <pic:pic xmlns:pic="http://schemas.openxmlformats.org/drawingml/2006/picture">
+                  <pic:nvPicPr>
+                    <pic:cNvPr id="1" name=""/>
+                    <pic:cNvPicPr/>
+                  </pic:nvPicPr>
+                  <pic:blipFill>
+                    <a:blip r:embed="rId11"/>
+                    <a:stretch>
+                      <a:fillRect/>
+                    </a:stretch>
+                  </pic:blipFill>
+                  <pic:spPr>
+                    <a:xfrm>
+                      <a:off x="0" y="0"/>
+                      <a:ext cx="5125165" cy="2114845"/>
+                    </a:xfrm>
+                    <a:prstGeom prst="rect">
+                      <a:avLst/>
+                    </a:prstGeom>
+                  </pic:spPr>
+                </pic:pic>
+              </a:graphicData>
+            </a:graphic>
+          </wp:inline>
+        </w:drawing>
+      </w:r>
+    </w:p>
+    <w:p>
+      <w:pPr>
+        <w:rPr>
+          <w:rFonts w:ascii="Arial" w:hAnsi="Arial" w:cs="Arial"/>
+          <w:b/>
+          <w:bCs/>
+          <w:sz w:val="24"/>
+          <w:szCs w:val="24"/>
+          <w:u w:val="single"/>
+        </w:rPr>
+      </w:pPr>
+      <w:r>
+        <w:rPr>
+          <w:rFonts w:ascii="Arial" w:hAnsi="Arial" w:cs="Arial"/>
+          <w:b/>
+          <w:bCs/>
+          <w:sz w:val="24"/>
+          <w:szCs w:val="24"/>
+        </w:rPr>
+        <w:t xml:space="preserve">Importante: Ao invés de class(html) utiliza-se className, e ao invés do for(html) usa-se </w:t>
+      </w:r>
+      <w:r>
+        <w:rPr>
+          <w:rFonts w:ascii="Arial" w:hAnsi="Arial" w:cs="Arial"/>
+          <w:b/>
+          <w:bCs/>
+          <w:sz w:val="24"/>
+          <w:szCs w:val="24"/>
+        </w:rPr>
+        <w:t>htmlFor</w:t>
+      </w:r>
+    </w:p>
+    <w:p>
+      <w:pPr>
+        <w:rPr>
+          <w:rFonts w:ascii="Arial" w:hAnsi="Arial" w:cs="Arial"/>
+          <w:b/>
+          <w:bCs/>
+          <w:sz w:val="40"/>
+          <w:szCs w:val="40"/>
+        </w:rPr>
+      </w:pPr>
+      <w:r>
+        <w:rPr>
+          <w:rFonts w:ascii="Arial" w:hAnsi="Arial" w:cs="Arial"/>
+          <w:b/>
+          <w:bCs/>
+          <w:sz w:val="40"/>
+          <w:szCs w:val="40"/>
+        </w:rPr>
+        <w:lastRenderedPageBreak/>
+        <w:t>7</w:t>
+      </w:r>
+      <w:r>
+        <w:rPr>
+          <w:rFonts w:ascii="Arial" w:hAnsi="Arial" w:cs="Arial"/>
+          <w:b/>
+          <w:bCs/>
+          <w:sz w:val="40"/>
+          <w:szCs w:val="40"/>
+        </w:rPr>
+        <w:t xml:space="preserve"> – JSX</w:t>
+      </w:r>
+      <w:r>
+        <w:rPr>
+          <w:rFonts w:ascii="Arial" w:hAnsi="Arial" w:cs="Arial"/>
+          <w:b/>
+          <w:bCs/>
+          <w:sz w:val="40"/>
+          <w:szCs w:val="40"/>
+        </w:rPr>
+        <w:t>-ARRAY</w:t>
+      </w:r>
+    </w:p>
+    <w:p>
+      <w:pPr>
+        <w:rPr>
+          <w:rFonts w:ascii="Arial" w:hAnsi="Arial" w:cs="Arial"/>
+          <w:b/>
+          <w:bCs/>
+          <w:sz w:val="40"/>
+          <w:szCs w:val="40"/>
+        </w:rPr>
+      </w:pPr>
+      <w:r>
+        <w:rPr>
+          <w:rFonts w:ascii="Arial" w:hAnsi="Arial" w:cs="Arial"/>
+          <w:b/>
+          <w:bCs/>
+          <w:sz w:val="40"/>
+          <w:szCs w:val="40"/>
+        </w:rPr>
+        <w:drawing>
+          <wp:inline distT="0" distB="0" distL="0" distR="0" wp14:anchorId="411C87B4" wp14:editId="4B8A4A0D">
+            <wp:extent cx="5400040" cy="2501265"/>
+            <wp:effectExtent l="0" t="0" r="0" b="0"/>
+            <wp:docPr id="9" name="Imagem 9"/>
+            <wp:cNvGraphicFramePr>
+              <a:graphicFrameLocks xmlns:a="http://schemas.openxmlformats.org/drawingml/2006/main" noChangeAspect="1"/>
+            </wp:cNvGraphicFramePr>
+            <a:graphic xmlns:a="http://schemas.openxmlformats.org/drawingml/2006/main">
+              <a:graphicData uri="http://schemas.openxmlformats.org/drawingml/2006/picture">
+                <pic:pic xmlns:pic="http://schemas.openxmlformats.org/drawingml/2006/picture">
+                  <pic:nvPicPr>
+                    <pic:cNvPr id="1" name=""/>
+                    <pic:cNvPicPr/>
+                  </pic:nvPicPr>
+                  <pic:blipFill>
+                    <a:blip r:embed="rId12"/>
+                    <a:stretch>
+                      <a:fillRect/>
+                    </a:stretch>
+                  </pic:blipFill>
+                  <pic:spPr>
+                    <a:xfrm>
+                      <a:off x="0" y="0"/>
+                      <a:ext cx="5400040" cy="2501265"/>
+                    </a:xfrm>
+                    <a:prstGeom prst="rect">
+                      <a:avLst/>
+                    </a:prstGeom>
+                  </pic:spPr>
+                </pic:pic>
+              </a:graphicData>
+            </a:graphic>
+          </wp:inline>
+        </w:drawing>
+      </w:r>
+    </w:p>
+    <w:p>
+      <w:pPr>
+        <w:rPr>
+          <w:rFonts w:ascii="Arial" w:hAnsi="Arial" w:cs="Arial"/>
+          <w:b/>
+          <w:bCs/>
+          <w:sz w:val="24"/>
+          <w:szCs w:val="24"/>
+        </w:rPr>
+      </w:pPr>
+      <w:r>
+        <w:rPr>
+          <w:rFonts w:ascii="Arial" w:hAnsi="Arial" w:cs="Arial"/>
+          <w:b/>
+          <w:bCs/>
+          <w:sz w:val="24"/>
+          <w:szCs w:val="24"/>
+        </w:rPr>
+        <w:t>Map</w:t>
+      </w:r>
+    </w:p>
+    <w:p>
+      <w:pPr>
+        <w:rPr>
+          <w:rFonts w:ascii="Arial" w:hAnsi="Arial" w:cs="Arial"/>
+          <w:b/>
+          <w:bCs/>
+          <w:sz w:val="24"/>
+          <w:szCs w:val="24"/>
+          <w:u w:val="single"/>
+        </w:rPr>
+      </w:pPr>
+      <w:r>
+        <w:rPr>
+          <w:rFonts w:ascii="Arial" w:hAnsi="Arial" w:cs="Arial"/>
+          <w:b/>
+          <w:bCs/>
+          <w:sz w:val="24"/>
+          <w:szCs w:val="24"/>
+          <w:u w:val="single"/>
+        </w:rPr>
+        <w:drawing>
+          <wp:inline distT="0" distB="0" distL="0" distR="0" wp14:anchorId="4D118612" wp14:editId="345132A9">
+            <wp:extent cx="5001323" cy="3219899"/>
+            <wp:effectExtent l="0" t="0" r="8890" b="0"/>
+            <wp:docPr id="10" name="Imagem 10"/>
+            <wp:cNvGraphicFramePr>
+              <a:graphicFrameLocks xmlns:a="http://schemas.openxmlformats.org/drawingml/2006/main" noChangeAspect="1"/>
+            </wp:cNvGraphicFramePr>
+            <a:graphic xmlns:a="http://schemas.openxmlformats.org/drawingml/2006/main">
+              <a:graphicData uri="http://schemas.openxmlformats.org/drawingml/2006/picture">
+                <pic:pic xmlns:pic="http://schemas.openxmlformats.org/drawingml/2006/picture">
+                  <pic:nvPicPr>
+                    <pic:cNvPr id="1" name=""/>
+                    <pic:cNvPicPr/>
+                  </pic:nvPicPr>
+                  <pic:blipFill>
+                    <a:blip r:embed="rId13"/>
+                    <a:stretch>
+                      <a:fillRect/>
+                    </a:stretch>
+                  </pic:blipFill>
+                  <pic:spPr>
+                    <a:xfrm>
+                      <a:off x="0" y="0"/>
+                      <a:ext cx="5001323" cy="3219899"/>
+                    </a:xfrm>
+                    <a:prstGeom prst="rect">
+                      <a:avLst/>
+                    </a:prstGeom>
+                  </pic:spPr>
+                </pic:pic>
+              </a:graphicData>
+            </a:graphic>
+          </wp:inline>
+        </w:drawing>
+      </w:r>
+    </w:p>
+    <w:p>
+      <w:pPr>
+        <w:rPr>
+          <w:rFonts w:ascii="Arial" w:hAnsi="Arial" w:cs="Arial"/>
+          <w:b/>
+          <w:bCs/>
+          <w:sz w:val="24"/>
+          <w:szCs w:val="24"/>
+          <w:u w:val="single"/>
+        </w:rPr>
+      </w:pPr>
+      <w:r>
+        <w:rPr>
+          <w:rFonts w:ascii="Arial" w:hAnsi="Arial" w:cs="Arial"/>
+          <w:b/>
+          <w:bCs/>
+          <w:sz w:val="24"/>
+          <w:szCs w:val="24"/>
+          <w:u w:val="single"/>
+        </w:rPr>
+        <w:drawing>
+          <wp:inline distT="0" distB="0" distL="0" distR="0" wp14:anchorId="02C521BC" wp14:editId="5FABD85A">
+            <wp:extent cx="1962424" cy="828791"/>
+            <wp:effectExtent l="0" t="0" r="0" b="9525"/>
+            <wp:docPr id="11" name="Imagem 11"/>
+            <wp:cNvGraphicFramePr>
+              <a:graphicFrameLocks xmlns:a="http://schemas.openxmlformats.org/drawingml/2006/main" noChangeAspect="1"/>
+            </wp:cNvGraphicFramePr>
+            <a:graphic xmlns:a="http://schemas.openxmlformats.org/drawingml/2006/main">
+              <a:graphicData uri="http://schemas.openxmlformats.org/drawingml/2006/picture">
+                <pic:pic xmlns:pic="http://schemas.openxmlformats.org/drawingml/2006/picture">
+                  <pic:nvPicPr>
+                    <pic:cNvPr id="1" name=""/>
+                    <pic:cNvPicPr/>
+                  </pic:nvPicPr>
+                  <pic:blipFill>
+                    <a:blip r:embed="rId14"/>
+                    <a:stretch>
+                      <a:fillRect/>
+                    </a:stretch>
+                  </pic:blipFill>
+                  <pic:spPr>
+                    <a:xfrm>
+                      <a:off x="0" y="0"/>
+                      <a:ext cx="1962424" cy="828791"/>
+                    </a:xfrm>
+                    <a:prstGeom prst="rect">
+                      <a:avLst/>
+                    </a:prstGeom>
+                  </pic:spPr>
+                </pic:pic>
+              </a:graphicData>
+            </a:graphic>
+          </wp:inline>
+        </w:drawing>
+      </w:r>
+    </w:p>
+    <w:p>
+      <w:pPr>
+        <w:rPr>
+          <w:rFonts w:ascii="Arial" w:hAnsi="Arial" w:cs="Arial"/>
+          <w:b/>
+          <w:bCs/>
+          <w:sz w:val="24"/>
+          <w:szCs w:val="24"/>
+        </w:rPr>
+      </w:pPr>
+      <w:r>
+        <w:rPr>
+          <w:rFonts w:ascii="Arial" w:hAnsi="Arial" w:cs="Arial"/>
+          <w:b/>
+          <w:bCs/>
+          <w:sz w:val="24"/>
+          <w:szCs w:val="24"/>
+        </w:rPr>
+        <w:lastRenderedPageBreak/>
+        <w:drawing>
+          <wp:inline distT="0" distB="0" distL="0" distR="0" wp14:anchorId="17538290" wp14:editId="79C48349">
+            <wp:extent cx="4677428" cy="4334480"/>
+            <wp:effectExtent l="0" t="0" r="8890" b="9525"/>
+            <wp:docPr id="12" name="Imagem 12"/>
+            <wp:cNvGraphicFramePr>
+              <a:graphicFrameLocks xmlns:a="http://schemas.openxmlformats.org/drawingml/2006/main" noChangeAspect="1"/>
+            </wp:cNvGraphicFramePr>
+            <a:graphic xmlns:a="http://schemas.openxmlformats.org/drawingml/2006/main">
+              <a:graphicData uri="http://schemas.openxmlformats.org/drawingml/2006/picture">
+                <pic:pic xmlns:pic="http://schemas.openxmlformats.org/drawingml/2006/picture">
+                  <pic:nvPicPr>
+                    <pic:cNvPr id="1" name=""/>
+                    <pic:cNvPicPr/>
+                  </pic:nvPicPr>
+                  <pic:blipFill>
+                    <a:blip r:embed="rId15"/>
+                    <a:stretch>
+                      <a:fillRect/>
+                    </a:stretch>
+                  </pic:blipFill>
+                  <pic:spPr>
+                    <a:xfrm>
+                      <a:off x="0" y="0"/>
+                      <a:ext cx="4677428" cy="4334480"/>
+                    </a:xfrm>
+                    <a:prstGeom prst="rect">
+                      <a:avLst/>
+                    </a:prstGeom>
+                  </pic:spPr>
+                </pic:pic>
+              </a:graphicData>
+            </a:graphic>
+          </wp:inline>
+        </w:drawing>
+      </w:r>
+    </w:p>
+    <w:p>
+      <w:pPr>
+        <w:rPr>
+          <w:rFonts w:ascii="Arial" w:hAnsi="Arial" w:cs="Arial"/>
+          <w:b/>
+          <w:bCs/>
+          <w:sz w:val="24"/>
+          <w:szCs w:val="24"/>
+        </w:rPr>
+      </w:pPr>
+      <w:r>
+        <w:rPr>
+          <w:rFonts w:ascii="Arial" w:hAnsi="Arial" w:cs="Arial"/>
+          <w:b/>
+          <w:bCs/>
+          <w:sz w:val="24"/>
+          <w:szCs w:val="24"/>
+        </w:rPr>
+        <w:t xml:space="preserve">Utilizados conceitos de desestruturação </w:t>
+      </w:r>
+    </w:p>
+    <w:p>
+      <w:pPr>
+        <w:rPr>
+          <w:rFonts w:ascii="Arial" w:hAnsi="Arial" w:cs="Arial"/>
+          <w:b/>
+          <w:bCs/>
+          <w:sz w:val="24"/>
+          <w:szCs w:val="24"/>
+        </w:rPr>
+      </w:pPr>
+      <w:r>
+        <w:rPr>
+          <w:rFonts w:ascii="Arial" w:hAnsi="Arial" w:cs="Arial"/>
+          <w:b/>
+          <w:bCs/>
+          <w:sz w:val="24"/>
+          <w:szCs w:val="24"/>
+        </w:rPr>
+        <w:drawing>
+          <wp:inline distT="0" distB="0" distL="0" distR="0" wp14:anchorId="2EE8C5D6" wp14:editId="32FA62A8">
+            <wp:extent cx="2591162" cy="781159"/>
+            <wp:effectExtent l="0" t="0" r="0" b="0"/>
+            <wp:docPr id="13" name="Imagem 13"/>
+            <wp:cNvGraphicFramePr>
+              <a:graphicFrameLocks xmlns:a="http://schemas.openxmlformats.org/drawingml/2006/main" noChangeAspect="1"/>
+            </wp:cNvGraphicFramePr>
+            <a:graphic xmlns:a="http://schemas.openxmlformats.org/drawingml/2006/main">
+              <a:graphicData uri="http://schemas.openxmlformats.org/drawingml/2006/picture">
+                <pic:pic xmlns:pic="http://schemas.openxmlformats.org/drawingml/2006/picture">
+                  <pic:nvPicPr>
+                    <pic:cNvPr id="1" name=""/>
+                    <pic:cNvPicPr/>
+                  </pic:nvPicPr>
+                  <pic:blipFill>
+                    <a:blip r:embed="rId16"/>
+                    <a:stretch>
+                      <a:fillRect/>
+                    </a:stretch>
+                  </pic:blipFill>
+                  <pic:spPr>
+                    <a:xfrm>
+                      <a:off x="0" y="0"/>
+                      <a:ext cx="2591162" cy="781159"/>
                     </a:xfrm>
                     <a:prstGeom prst="rect">
                       <a:avLst/>
